--- a/5.AHIFS/Matura/NVS/Pool 6/21 Hardwarezugriff und Signalanalyse aus Excel.docx
+++ b/5.AHIFS/Matura/NVS/Pool 6/21 Hardwarezugriff und Signalanalyse aus Excel.docx
@@ -1,6 +1,6 @@
 
 <file path=word/document.xml><?xml version="1.0" encoding="utf-8"?>
-<w:document xmlns:wpc="http://schemas.microsoft.com/office/word/2010/wordprocessingCanvas" xmlns:cx="http://schemas.microsoft.com/office/drawing/2014/chartex" xmlns:cx1="http://schemas.microsoft.com/office/drawing/2015/9/8/chartex" xmlns:mc="http://schemas.openxmlformats.org/markup-compatibility/2006" xmlns:o="urn:schemas-microsoft-com:office:office" xmlns:r="http://schemas.openxmlformats.org/officeDocument/2006/relationships" xmlns:m="http://schemas.openxmlformats.org/officeDocument/2006/math" xmlns:v="urn:schemas-microsoft-com:vml" xmlns:wp14="http://schemas.microsoft.com/office/word/2010/wordprocessingDrawing" xmlns:wp="http://schemas.openxmlformats.org/drawingml/2006/wordprocessingDrawing" xmlns:w10="urn:schemas-microsoft-com:office:word" xmlns:w="http://schemas.openxmlformats.org/wordprocessingml/2006/main" xmlns:w14="http://schemas.microsoft.com/office/word/2010/wordml" xmlns:w15="http://schemas.microsoft.com/office/word/2012/wordml" xmlns:w16se="http://schemas.microsoft.com/office/word/2015/wordml/symex" xmlns:wpg="http://schemas.microsoft.com/office/word/2010/wordprocessingGroup" xmlns:wpi="http://schemas.microsoft.com/office/word/2010/wordprocessingInk" xmlns:wne="http://schemas.microsoft.com/office/word/2006/wordml" xmlns:wps="http://schemas.microsoft.com/office/word/2010/wordprocessingShape" mc:Ignorable="w14 w15 w16se wp14">
+<w:document xmlns:wpc="http://schemas.microsoft.com/office/word/2010/wordprocessingCanvas" xmlns:cx="http://schemas.microsoft.com/office/drawing/2014/chartex" xmlns:cx1="http://schemas.microsoft.com/office/drawing/2015/9/8/chartex" xmlns:cx2="http://schemas.microsoft.com/office/drawing/2015/10/21/chartex" xmlns:cx3="http://schemas.microsoft.com/office/drawing/2016/5/9/chartex" xmlns:cx4="http://schemas.microsoft.com/office/drawing/2016/5/10/chartex" xmlns:cx5="http://schemas.microsoft.com/office/drawing/2016/5/11/chartex" xmlns:cx6="http://schemas.microsoft.com/office/drawing/2016/5/12/chartex" xmlns:cx7="http://schemas.microsoft.com/office/drawing/2016/5/13/chartex" xmlns:cx8="http://schemas.microsoft.com/office/drawing/2016/5/14/chartex" xmlns:mc="http://schemas.openxmlformats.org/markup-compatibility/2006" xmlns:aink="http://schemas.microsoft.com/office/drawing/2016/ink" xmlns:am3d="http://schemas.microsoft.com/office/drawing/2017/model3d" xmlns:o="urn:schemas-microsoft-com:office:office" xmlns:r="http://schemas.openxmlformats.org/officeDocument/2006/relationships" xmlns:m="http://schemas.openxmlformats.org/officeDocument/2006/math" xmlns:v="urn:schemas-microsoft-com:vml" xmlns:wp14="http://schemas.microsoft.com/office/word/2010/wordprocessingDrawing" xmlns:wp="http://schemas.openxmlformats.org/drawingml/2006/wordprocessingDrawing" xmlns:w10="urn:schemas-microsoft-com:office:word" xmlns:w="http://schemas.openxmlformats.org/wordprocessingml/2006/main" xmlns:w14="http://schemas.microsoft.com/office/word/2010/wordml" xmlns:w15="http://schemas.microsoft.com/office/word/2012/wordml" xmlns:w16cid="http://schemas.microsoft.com/office/word/2016/wordml/cid" xmlns:w16se="http://schemas.microsoft.com/office/word/2015/wordml/symex" xmlns:wpg="http://schemas.microsoft.com/office/word/2010/wordprocessingGroup" xmlns:wpi="http://schemas.microsoft.com/office/word/2010/wordprocessingInk" xmlns:wne="http://schemas.microsoft.com/office/word/2006/wordml" xmlns:wps="http://schemas.microsoft.com/office/word/2010/wordprocessingShape" mc:Ignorable="w14 w15 w16se w16cid wp14">
   <w:body>
     <w:p>
       <w:pPr>
@@ -29,19 +29,46 @@
     </w:p>
     <w:p>
       <w:r>
+        <w:rPr>
+          <w:highlight w:val="yellow"/>
+        </w:rPr>
         <w:t>Holen der Daten</w:t>
       </w:r>
       <w:r>
+        <w:rPr>
+          <w:highlight w:val="yellow"/>
+        </w:rPr>
         <w:t xml:space="preserve"> von einem Gerät, das über USB angeschlossen ist</w:t>
       </w:r>
       <w:r>
+        <w:rPr>
+          <w:highlight w:val="yellow"/>
+        </w:rPr>
         <w:t>:</w:t>
       </w:r>
       <w:r>
         <w:br/>
       </w:r>
       <w:r>
-        <w:t xml:space="preserve">Zugriff über die serielle Schnittstelle </w:t>
+        <w:t xml:space="preserve">Zugriff über die </w:t>
+      </w:r>
+      <w:r>
+        <w:rPr>
+          <w:highlight w:val="yellow"/>
+        </w:rPr>
+        <w:t>serielle</w:t>
+      </w:r>
+      <w:r>
+        <w:t xml:space="preserve"> </w:t>
+      </w:r>
+      <w:r>
+        <w:rPr>
+          <w:highlight w:val="yellow"/>
+        </w:rPr>
+        <w:t>Schnittstelle</w:t>
+      </w:r>
+      <w:r>
+        <w:t xml:space="preserve"> </w:t>
       </w:r>
       <w:proofErr w:type="spellStart"/>
       <w:r>
@@ -49,13 +76,34 @@
       </w:r>
       <w:proofErr w:type="spellEnd"/>
       <w:r>
-        <w:t xml:space="preserve"> USB (präsentiert sich auch als serielle Schnittstelle</w:t>
-      </w:r>
-      <w:r>
         <w:t xml:space="preserve"> </w:t>
       </w:r>
-      <w:proofErr w:type="spellStart"/>
-      <w:r>
+      <w:r>
+        <w:rPr>
+          <w:highlight w:val="yellow"/>
+        </w:rPr>
+        <w:t>USB</w:t>
+      </w:r>
+      <w:r>
+        <w:t xml:space="preserve"> (</w:t>
+      </w:r>
+      <w:r>
+        <w:rPr>
+          <w:highlight w:val="yellow"/>
+        </w:rPr>
+        <w:t>präsentiert sich auch als serielle Schnittstelle</w:t>
+      </w:r>
+      <w:r>
+        <w:rPr>
+          <w:highlight w:val="yellow"/>
+        </w:rPr>
+        <w:t xml:space="preserve"> </w:t>
+      </w:r>
+      <w:proofErr w:type="spellStart"/>
+      <w:r>
+        <w:rPr>
+          <w:highlight w:val="yellow"/>
+        </w:rPr>
         <w:t>COMx</w:t>
       </w:r>
       <w:proofErr w:type="spellEnd"/>
@@ -65,28 +113,41 @@
     </w:p>
     <w:p>
       <w:r>
-        <w:t xml:space="preserve">Sehr einfach in .NET </w:t>
-      </w:r>
-      <w:proofErr w:type="spellStart"/>
-      <w:r>
+        <w:t>Sehr einfach in .</w:t>
+      </w:r>
+      <w:r>
+        <w:rPr>
+          <w:highlight w:val="yellow"/>
+        </w:rPr>
+        <w:t xml:space="preserve">NET </w:t>
+      </w:r>
+      <w:proofErr w:type="spellStart"/>
+      <w:r>
+        <w:rPr>
+          <w:highlight w:val="yellow"/>
+        </w:rPr>
         <w:t>zb</w:t>
       </w:r>
       <w:proofErr w:type="spellEnd"/>
       <w:r>
-        <w:t xml:space="preserve"> mit </w:t>
-      </w:r>
-      <w:bookmarkStart w:id="0" w:name="_GoBack"/>
-      <w:bookmarkEnd w:id="0"/>
-      <w:r>
-        <w:t xml:space="preserve">C# wenn man die Bibliothek </w:t>
+        <w:rPr>
+          <w:highlight w:val="yellow"/>
+        </w:rPr>
+        <w:t xml:space="preserve"> mit C# wenn man die Bibliothek </w:t>
       </w:r>
       <w:proofErr w:type="spellStart"/>
       <w:proofErr w:type="gramStart"/>
       <w:r>
+        <w:rPr>
+          <w:highlight w:val="yellow"/>
+        </w:rPr>
         <w:t>System.IO.ports</w:t>
       </w:r>
       <w:proofErr w:type="spellEnd"/>
       <w:r>
+        <w:rPr>
+          <w:highlight w:val="yellow"/>
+        </w:rPr>
         <w:t xml:space="preserve">  verwendet</w:t>
       </w:r>
       <w:proofErr w:type="gramEnd"/>
@@ -95,14 +156,29 @@
       </w:r>
       <w:proofErr w:type="spellStart"/>
       <w:r>
+        <w:rPr>
+          <w:highlight w:val="yellow"/>
+        </w:rPr>
         <w:t>SerialPort</w:t>
       </w:r>
       <w:proofErr w:type="spellEnd"/>
       <w:r>
-        <w:t xml:space="preserve"> – Objekt, dass die Methoden open, </w:t>
-      </w:r>
-      <w:proofErr w:type="spellStart"/>
-      <w:r>
+        <w:t xml:space="preserve"> – Objekt, dass die Methoden </w:t>
+      </w:r>
+      <w:r>
+        <w:rPr>
+          <w:highlight w:val="yellow"/>
+        </w:rPr>
+        <w:t>open</w:t>
+      </w:r>
+      <w:r>
+        <w:t xml:space="preserve">, </w:t>
+      </w:r>
+      <w:proofErr w:type="spellStart"/>
+      <w:r>
+        <w:rPr>
+          <w:highlight w:val="yellow"/>
+        </w:rPr>
         <w:t>close</w:t>
       </w:r>
       <w:proofErr w:type="spellEnd"/>
@@ -111,6 +187,9 @@
       </w:r>
       <w:proofErr w:type="spellStart"/>
       <w:r>
+        <w:rPr>
+          <w:highlight w:val="yellow"/>
+        </w:rPr>
         <w:t>read</w:t>
       </w:r>
       <w:proofErr w:type="spellEnd"/>
@@ -119,6 +198,9 @@
       </w:r>
       <w:proofErr w:type="spellStart"/>
       <w:r>
+        <w:rPr>
+          <w:highlight w:val="yellow"/>
+        </w:rPr>
         <w:t>write</w:t>
       </w:r>
       <w:proofErr w:type="spellEnd"/>
@@ -144,17 +226,38 @@
     </w:p>
     <w:p>
       <w:r>
-        <w:t xml:space="preserve">In C++ und in VB fertige </w:t>
-      </w:r>
-      <w:r>
+        <w:rPr>
+          <w:highlight w:val="yellow"/>
+        </w:rPr>
+        <w:t>In C++ und</w:t>
+      </w:r>
+      <w:r>
+        <w:t xml:space="preserve"> in </w:t>
+      </w:r>
+      <w:r>
+        <w:rPr>
+          <w:highlight w:val="yellow"/>
+        </w:rPr>
+        <w:t xml:space="preserve">VB fertige </w:t>
+      </w:r>
+      <w:r>
+        <w:rPr>
+          <w:highlight w:val="yellow"/>
+        </w:rPr>
         <w:t xml:space="preserve">Klassen </w:t>
       </w:r>
       <w:proofErr w:type="spellStart"/>
       <w:r>
+        <w:rPr>
+          <w:highlight w:val="yellow"/>
+        </w:rPr>
         <w:t>bzw</w:t>
       </w:r>
       <w:proofErr w:type="spellEnd"/>
       <w:r>
+        <w:rPr>
+          <w:highlight w:val="yellow"/>
+        </w:rPr>
         <w:t xml:space="preserve"> Objekte</w:t>
       </w:r>
       <w:r>
@@ -203,15 +306,54 @@
       </w:r>
       <w:proofErr w:type="spellStart"/>
       <w:r>
+        <w:rPr>
+          <w:highlight w:val="yellow"/>
+        </w:rPr>
         <w:t>CSerial</w:t>
       </w:r>
       <w:proofErr w:type="spellEnd"/>
       <w:r>
-        <w:t xml:space="preserve">, mit der vollständiger Zugriff auf die Schnittstelle möglich ist. </w:t>
-      </w:r>
-      <w:r>
-        <w:br/>
-        <w:t>Man muss nur die COM Nummer und die Einstellungen kennen (Systemsteuerung / Gerätemanager)</w:t>
+        <w:t xml:space="preserve">, mit der </w:t>
+      </w:r>
+      <w:r>
+        <w:rPr>
+          <w:highlight w:val="yellow"/>
+        </w:rPr>
+        <w:t>vollständiger</w:t>
+      </w:r>
+      <w:r>
+        <w:t xml:space="preserve"> </w:t>
+      </w:r>
+      <w:r>
+        <w:rPr>
+          <w:highlight w:val="yellow"/>
+        </w:rPr>
+        <w:t>Zugriff</w:t>
+      </w:r>
+      <w:r>
+        <w:t xml:space="preserve"> auf die </w:t>
+      </w:r>
+      <w:r>
+        <w:rPr>
+          <w:highlight w:val="yellow"/>
+        </w:rPr>
+        <w:t>Schnittstelle</w:t>
+      </w:r>
+      <w:r>
+        <w:t xml:space="preserve"> möglich ist. </w:t>
+      </w:r>
+      <w:r>
+        <w:br/>
+        <w:t xml:space="preserve">Man muss nur die </w:t>
+      </w:r>
+      <w:r>
+        <w:rPr>
+          <w:highlight w:val="yellow"/>
+        </w:rPr>
+        <w:t>COM Nummer und die Einstellungen kennen</w:t>
+      </w:r>
+      <w:r>
+        <w:t xml:space="preserve"> (Systemsteuerung / Gerätemanager)</w:t>
       </w:r>
     </w:p>
     <w:p>
@@ -284,10 +426,30 @@
       </w:r>
       <w:r>
         <w:br/>
-        <w:t xml:space="preserve">Open, Close, </w:t>
-      </w:r>
-      <w:proofErr w:type="spellStart"/>
-      <w:r>
+      </w:r>
+      <w:r>
+        <w:rPr>
+          <w:highlight w:val="yellow"/>
+        </w:rPr>
+        <w:t>Open</w:t>
+      </w:r>
+      <w:r>
+        <w:t xml:space="preserve">, </w:t>
+      </w:r>
+      <w:r>
+        <w:rPr>
+          <w:highlight w:val="yellow"/>
+        </w:rPr>
+        <w:t>Close</w:t>
+      </w:r>
+      <w:r>
+        <w:t xml:space="preserve">, </w:t>
+      </w:r>
+      <w:proofErr w:type="spellStart"/>
+      <w:r>
+        <w:rPr>
+          <w:highlight w:val="yellow"/>
+        </w:rPr>
         <w:t>SendData</w:t>
       </w:r>
       <w:proofErr w:type="spellEnd"/>
@@ -296,6 +458,9 @@
       </w:r>
       <w:proofErr w:type="spellStart"/>
       <w:r>
+        <w:rPr>
+          <w:highlight w:val="yellow"/>
+        </w:rPr>
         <w:t>ReadData</w:t>
       </w:r>
       <w:proofErr w:type="spellEnd"/>
@@ -321,54 +486,95 @@
       </w:r>
       <w:r>
         <w:br/>
+      </w:r>
+      <w:r>
+        <w:rPr>
+          <w:highlight w:val="yellow"/>
+        </w:rPr>
         <w:t xml:space="preserve">Üblicherweise sendet das Gerät in regelmäßigen Abständen und der Klient macht </w:t>
       </w:r>
       <w:proofErr w:type="spellStart"/>
       <w:r>
+        <w:rPr>
+          <w:highlight w:val="yellow"/>
+        </w:rPr>
         <w:t>polling</w:t>
       </w:r>
       <w:proofErr w:type="spellEnd"/>
       <w:r>
+        <w:rPr>
+          <w:highlight w:val="yellow"/>
+        </w:rPr>
         <w:t xml:space="preserve"> und schaut im </w:t>
       </w:r>
       <w:proofErr w:type="spellStart"/>
       <w:r>
+        <w:rPr>
+          <w:highlight w:val="yellow"/>
+        </w:rPr>
         <w:t>Eingangsbuffer</w:t>
       </w:r>
       <w:proofErr w:type="spellEnd"/>
       <w:r>
+        <w:rPr>
+          <w:highlight w:val="yellow"/>
+        </w:rPr>
         <w:t xml:space="preserve"> nach, ob schon was drinnen steht, dann liest er. Das Protokoll und die Zeiten muss man gut kennen </w:t>
       </w:r>
       <w:proofErr w:type="spellStart"/>
       <w:r>
+        <w:rPr>
+          <w:highlight w:val="yellow"/>
+        </w:rPr>
         <w:t>bzw</w:t>
       </w:r>
       <w:proofErr w:type="spellEnd"/>
       <w:r>
+        <w:rPr>
+          <w:highlight w:val="yellow"/>
+        </w:rPr>
         <w:t xml:space="preserve"> gut ausmachen, die serielle Schnittstelle ist aber </w:t>
       </w:r>
       <w:proofErr w:type="spellStart"/>
       <w:r>
+        <w:rPr>
+          <w:highlight w:val="yellow"/>
+        </w:rPr>
         <w:t>vollduplex</w:t>
       </w:r>
       <w:proofErr w:type="spellEnd"/>
       <w:r>
+        <w:rPr>
+          <w:highlight w:val="yellow"/>
+        </w:rPr>
         <w:t xml:space="preserve"> fähig, </w:t>
       </w:r>
       <w:proofErr w:type="spellStart"/>
       <w:r>
+        <w:rPr>
+          <w:highlight w:val="yellow"/>
+        </w:rPr>
         <w:t>dh</w:t>
       </w:r>
       <w:proofErr w:type="spellEnd"/>
       <w:r>
+        <w:rPr>
+          <w:highlight w:val="yellow"/>
+        </w:rPr>
         <w:t xml:space="preserve"> man kann in beide Richtungen gleichzeitig kommunizieren und muss nur aufpassen, dass die </w:t>
       </w:r>
       <w:proofErr w:type="spellStart"/>
       <w:r>
+        <w:rPr>
+          <w:highlight w:val="yellow"/>
+        </w:rPr>
         <w:t>Variablenbuffer</w:t>
       </w:r>
       <w:proofErr w:type="spellEnd"/>
       <w:r>
+        <w:rPr>
+          <w:highlight w:val="yellow"/>
+        </w:rPr>
         <w:t xml:space="preserve"> groß genug sind und rechtzeitig ausgelesen werden.</w:t>
       </w:r>
     </w:p>
@@ -377,24 +583,28 @@
       <w:proofErr w:type="spellStart"/>
       <w:r>
         <w:rPr>
+          <w:highlight w:val="yellow"/>
           <w:u w:val="single"/>
         </w:rPr>
         <w:t>V</w:t>
       </w:r>
       <w:r>
         <w:rPr>
+          <w:highlight w:val="yellow"/>
           <w:u w:val="single"/>
         </w:rPr>
         <w:t>isual</w:t>
       </w:r>
       <w:r>
         <w:rPr>
+          <w:highlight w:val="yellow"/>
           <w:u w:val="single"/>
         </w:rPr>
         <w:t>B</w:t>
       </w:r>
       <w:r>
         <w:rPr>
+          <w:highlight w:val="yellow"/>
           <w:u w:val="single"/>
         </w:rPr>
         <w:t>asic</w:t>
@@ -438,10 +648,37 @@
         <w:t xml:space="preserve"> Funktionen </w:t>
       </w:r>
       <w:r>
-        <w:t xml:space="preserve">(kernel32.dll) zugreifen. </w:t>
-      </w:r>
-      <w:r>
-        <w:t>Oder die IO.dll oder Port.dll. Da gibt es einige</w:t>
+        <w:t>(</w:t>
+      </w:r>
+      <w:r>
+        <w:rPr>
+          <w:highlight w:val="yellow"/>
+        </w:rPr>
+        <w:t>kernel32</w:t>
+      </w:r>
+      <w:r>
+        <w:t>.</w:t>
+      </w:r>
+      <w:r>
+        <w:rPr>
+          <w:highlight w:val="yellow"/>
+        </w:rPr>
+        <w:t>dll</w:t>
+      </w:r>
+      <w:r>
+        <w:t xml:space="preserve">) zugreifen. </w:t>
+      </w:r>
+      <w:r>
+        <w:t xml:space="preserve">Oder die </w:t>
+      </w:r>
+      <w:r>
+        <w:rPr>
+          <w:highlight w:val="yellow"/>
+        </w:rPr>
+        <w:t>IO.dll oder Port.dll</w:t>
+      </w:r>
+      <w:r>
+        <w:t>. Da gibt es einige</w:t>
       </w:r>
       <w:r>
         <w:t>,</w:t>
@@ -499,170 +736,121 @@
       </w:r>
     </w:p>
     <w:p>
-      <w:r>
+      <w:pPr>
+        <w:rPr>
+          <w:lang w:val="en-GB"/>
+        </w:rPr>
+      </w:pPr>
+      <w:r>
+        <w:rPr>
+          <w:lang w:val="en-GB"/>
+        </w:rPr>
         <w:t xml:space="preserve">Private </w:t>
       </w:r>
-      <w:proofErr w:type="spellStart"/>
       <w:r>
         <w:rPr>
           <w:b/>
-        </w:rPr>
-        <w:t>Declare</w:t>
-      </w:r>
-      <w:proofErr w:type="spellEnd"/>
+          <w:lang w:val="en-GB"/>
+        </w:rPr>
+        <w:t>Declare Function</w:t>
+      </w:r>
+      <w:r>
+        <w:rPr>
+          <w:lang w:val="en-GB"/>
+        </w:rPr>
+        <w:t xml:space="preserve"> SetCommState Lib "</w:t>
+      </w:r>
       <w:r>
         <w:rPr>
           <w:b/>
-        </w:rPr>
-        <w:t xml:space="preserve"> </w:t>
-      </w:r>
-      <w:proofErr w:type="spellStart"/>
+          <w:lang w:val="en-GB"/>
+        </w:rPr>
+        <w:t>kernel32.dll</w:t>
+      </w:r>
+      <w:r>
+        <w:rPr>
+          <w:lang w:val="en-GB"/>
+        </w:rPr>
+        <w:t>"   (ByVal hCommDev As Long, ByRef lpDCB As DCB) As Long</w:t>
+      </w:r>
+    </w:p>
+    <w:p>
+      <w:pPr>
+        <w:rPr>
+          <w:lang w:val="en-GB"/>
+        </w:rPr>
+      </w:pPr>
+      <w:r>
+        <w:rPr>
+          <w:lang w:val="en-GB"/>
+        </w:rPr>
+        <w:t>oder</w:t>
+      </w:r>
+    </w:p>
+    <w:p>
+      <w:pPr>
+        <w:rPr>
+          <w:lang w:val="en-GB"/>
+        </w:rPr>
+      </w:pPr>
+      <w:r>
+        <w:rPr>
+          <w:lang w:val="en-GB"/>
+        </w:rPr>
+        <w:t xml:space="preserve">Private </w:t>
+      </w:r>
       <w:r>
         <w:rPr>
           <w:b/>
-        </w:rPr>
-        <w:t>Function</w:t>
-      </w:r>
-      <w:proofErr w:type="spellEnd"/>
-      <w:r>
-        <w:t xml:space="preserve"> </w:t>
-      </w:r>
-      <w:proofErr w:type="spellStart"/>
-      <w:r>
-        <w:t>SetCommState</w:t>
-      </w:r>
-      <w:proofErr w:type="spellEnd"/>
-      <w:r>
-        <w:t xml:space="preserve"> </w:t>
-      </w:r>
-      <w:proofErr w:type="spellStart"/>
-      <w:r>
-        <w:t>Lib</w:t>
-      </w:r>
-      <w:proofErr w:type="spellEnd"/>
-      <w:r>
-        <w:t xml:space="preserve"> "</w:t>
+          <w:lang w:val="en-GB"/>
+        </w:rPr>
+        <w:t xml:space="preserve">Declare Sub </w:t>
+      </w:r>
+      <w:r>
+        <w:rPr>
+          <w:lang w:val="en-GB"/>
+        </w:rPr>
+        <w:t>PortOut Lib "</w:t>
       </w:r>
       <w:r>
         <w:rPr>
           <w:b/>
-        </w:rPr>
-        <w:t>kernel32.dll</w:t>
-      </w:r>
-      <w:r>
-        <w:t>"   (</w:t>
-      </w:r>
-      <w:proofErr w:type="spellStart"/>
-      <w:r>
-        <w:t>ByVal</w:t>
-      </w:r>
-      <w:proofErr w:type="spellEnd"/>
-      <w:r>
-        <w:t xml:space="preserve"> </w:t>
-      </w:r>
-      <w:proofErr w:type="spellStart"/>
-      <w:r>
-        <w:t>hCommDev</w:t>
-      </w:r>
-      <w:proofErr w:type="spellEnd"/>
-      <w:r>
-        <w:t xml:space="preserve"> As Long, </w:t>
-      </w:r>
-      <w:proofErr w:type="spellStart"/>
-      <w:r>
-        <w:t>ByRef</w:t>
-      </w:r>
-      <w:proofErr w:type="spellEnd"/>
-      <w:r>
-        <w:t xml:space="preserve"> </w:t>
-      </w:r>
-      <w:proofErr w:type="spellStart"/>
-      <w:r>
-        <w:t>lpDCB</w:t>
-      </w:r>
-      <w:proofErr w:type="spellEnd"/>
-      <w:r>
-        <w:t xml:space="preserve"> As DCB) As Long</w:t>
-      </w:r>
-    </w:p>
-    <w:p>
-      <w:r>
-        <w:t>oder</w:t>
-      </w:r>
-    </w:p>
-    <w:p>
-      <w:r>
-        <w:t xml:space="preserve">Private </w:t>
-      </w:r>
-      <w:proofErr w:type="spellStart"/>
-      <w:r>
-        <w:rPr>
-          <w:b/>
-        </w:rPr>
-        <w:t>Declare</w:t>
-      </w:r>
-      <w:proofErr w:type="spellEnd"/>
-      <w:r>
-        <w:rPr>
-          <w:b/>
-        </w:rPr>
-        <w:t xml:space="preserve"> Sub </w:t>
-      </w:r>
-      <w:proofErr w:type="spellStart"/>
-      <w:r>
-        <w:t>PortOut</w:t>
-      </w:r>
-      <w:proofErr w:type="spellEnd"/>
-      <w:r>
-        <w:t xml:space="preserve"> </w:t>
-      </w:r>
-      <w:proofErr w:type="spellStart"/>
-      <w:r>
-        <w:t>Lib</w:t>
-      </w:r>
-      <w:proofErr w:type="spellEnd"/>
-      <w:r>
-        <w:t xml:space="preserve"> "</w:t>
-      </w:r>
-      <w:r>
-        <w:rPr>
-          <w:b/>
+          <w:lang w:val="en-GB"/>
         </w:rPr>
         <w:t>IO.DLL</w:t>
       </w:r>
       <w:r>
-        <w:t>" (</w:t>
-      </w:r>
-      <w:proofErr w:type="spellStart"/>
-      <w:r>
-        <w:t>ByVal</w:t>
-      </w:r>
-      <w:proofErr w:type="spellEnd"/>
-      <w:r>
-        <w:t xml:space="preserve"> Port As Integer, </w:t>
-      </w:r>
-      <w:proofErr w:type="spellStart"/>
-      <w:r>
-        <w:t>ByVal</w:t>
-      </w:r>
-      <w:proofErr w:type="spellEnd"/>
-      <w:r>
-        <w:t xml:space="preserve"> Data As Byte)</w:t>
-      </w:r>
-    </w:p>
-    <w:p>
-      <w:r>
+        <w:rPr>
+          <w:lang w:val="en-GB"/>
+        </w:rPr>
+        <w:t>" (ByVal Port As Integer, ByVal Data As Byte)</w:t>
+      </w:r>
+    </w:p>
+    <w:p>
+      <w:r>
+        <w:rPr>
+          <w:highlight w:val="yellow"/>
+        </w:rPr>
         <w:t>Wenn man ein 64 Bit System hat wird’s schwieriger, da muss man die kernel32.dll „umbiegen“</w:t>
       </w:r>
       <w:r>
+        <w:rPr>
+          <w:highlight w:val="yellow"/>
+        </w:rPr>
         <w:t xml:space="preserve"> oder gleich eine 64 Bit </w:t>
       </w:r>
       <w:proofErr w:type="spellStart"/>
       <w:r>
+        <w:rPr>
+          <w:highlight w:val="yellow"/>
+        </w:rPr>
         <w:t>dll</w:t>
       </w:r>
       <w:proofErr w:type="spellEnd"/>
       <w:r>
+        <w:rPr>
+          <w:highlight w:val="yellow"/>
+        </w:rPr>
         <w:t xml:space="preserve"> nehmen</w:t>
       </w:r>
       <w:r>
@@ -677,22 +865,20 @@
       </w:r>
       <w:proofErr w:type="spellStart"/>
       <w:r>
+        <w:rPr>
+          <w:highlight w:val="yellow"/>
+        </w:rPr>
         <w:t>read</w:t>
       </w:r>
       <w:proofErr w:type="spellEnd"/>
       <w:r>
-        <w:t xml:space="preserve"> </w:t>
-      </w:r>
-      <w:proofErr w:type="spellStart"/>
-      <w:r>
-        <w:t>and</w:t>
-      </w:r>
-      <w:proofErr w:type="spellEnd"/>
-      <w:r>
-        <w:t xml:space="preserve"> </w:t>
-      </w:r>
-      <w:proofErr w:type="spellStart"/>
-      <w:r>
+        <w:t xml:space="preserve"> and </w:t>
+      </w:r>
+      <w:proofErr w:type="spellStart"/>
+      <w:r>
+        <w:rPr>
+          <w:highlight w:val="yellow"/>
+        </w:rPr>
         <w:t>write</w:t>
       </w:r>
       <w:proofErr w:type="spellEnd"/>
@@ -701,6 +887,9 @@
       </w:r>
       <w:proofErr w:type="spellStart"/>
       <w:r>
+        <w:rPr>
+          <w:highlight w:val="yellow"/>
+        </w:rPr>
         <w:t>files</w:t>
       </w:r>
       <w:proofErr w:type="spellEnd"/>
@@ -721,23 +910,38 @@
         <w:br/>
       </w:r>
       <w:r>
+        <w:rPr>
+          <w:highlight w:val="yellow"/>
+        </w:rPr>
         <w:t xml:space="preserve">Schreiben der Daten mit dem </w:t>
       </w:r>
       <w:proofErr w:type="spellStart"/>
       <w:r>
+        <w:rPr>
+          <w:highlight w:val="yellow"/>
+        </w:rPr>
         <w:t>cells</w:t>
       </w:r>
       <w:proofErr w:type="spellEnd"/>
       <w:r>
+        <w:rPr>
+          <w:highlight w:val="yellow"/>
+        </w:rPr>
         <w:t xml:space="preserve"> Befehl</w:t>
       </w:r>
       <w:r>
+        <w:rPr>
+          <w:highlight w:val="yellow"/>
+        </w:rPr>
         <w:br/>
         <w:t>Wenn die Schnittstelle geöffnet ist</w:t>
       </w:r>
     </w:p>
     <w:p>
       <w:r>
+        <w:rPr>
+          <w:highlight w:val="yellow"/>
+        </w:rPr>
         <w:t>zB ein kB Daten einlesen und in die Spalte A schreiben</w:t>
       </w:r>
       <w:r>
@@ -766,77 +970,57 @@
       </w:r>
     </w:p>
     <w:p>
-      <w:proofErr w:type="spellStart"/>
-      <w:r>
-        <w:t>For</w:t>
-      </w:r>
-      <w:proofErr w:type="spellEnd"/>
-      <w:r>
-        <w:t xml:space="preserve"> i=1 </w:t>
-      </w:r>
-      <w:proofErr w:type="spellStart"/>
-      <w:r>
-        <w:t>to</w:t>
-      </w:r>
-      <w:proofErr w:type="spellEnd"/>
-      <w:r>
-        <w:t xml:space="preserve"> 1024</w:t>
-      </w:r>
-      <w:r>
-        <w:br/>
-        <w:t xml:space="preserve">  </w:t>
-      </w:r>
-      <w:proofErr w:type="spellStart"/>
-      <w:r>
-        <w:t>while</w:t>
-      </w:r>
-      <w:proofErr w:type="spellEnd"/>
-      <w:r>
-        <w:t xml:space="preserve"> COM1.read =““  ‘Warten auf Datenpaket</w:t>
-      </w:r>
-      <w:r>
-        <w:br/>
-        <w:t xml:space="preserve">  </w:t>
-      </w:r>
-      <w:proofErr w:type="spellStart"/>
-      <w:r>
-        <w:t>wend</w:t>
-      </w:r>
-      <w:proofErr w:type="spellEnd"/>
-      <w:r>
-        <w:br/>
-        <w:t xml:space="preserve">  COM1.read </w:t>
-      </w:r>
-      <w:proofErr w:type="spellStart"/>
-      <w:r>
-        <w:t>daten</w:t>
-      </w:r>
-      <w:proofErr w:type="spellEnd"/>
-      <w:r>
-        <w:br/>
-        <w:t xml:space="preserve">  </w:t>
-      </w:r>
-      <w:proofErr w:type="spellStart"/>
-      <w:r>
-        <w:t>cells</w:t>
-      </w:r>
-      <w:proofErr w:type="spellEnd"/>
-      <w:r>
-        <w:t xml:space="preserve">(1,i)= </w:t>
-      </w:r>
-      <w:proofErr w:type="spellStart"/>
-      <w:r>
-        <w:t>daten</w:t>
-      </w:r>
-      <w:proofErr w:type="spellEnd"/>
-      <w:r>
-        <w:br/>
-      </w:r>
-      <w:proofErr w:type="spellStart"/>
-      <w:r>
+      <w:pPr>
+        <w:rPr>
+          <w:lang w:val="en-GB"/>
+        </w:rPr>
+      </w:pPr>
+      <w:r>
+        <w:rPr>
+          <w:lang w:val="en-GB"/>
+        </w:rPr>
+        <w:t>For i=1 to 1024</w:t>
+      </w:r>
+      <w:r>
+        <w:rPr>
+          <w:lang w:val="en-GB"/>
+        </w:rPr>
+        <w:br/>
+        <w:t xml:space="preserve">  while COM1.read =““  ‘Warten auf Datenpaket</w:t>
+      </w:r>
+      <w:r>
+        <w:rPr>
+          <w:lang w:val="en-GB"/>
+        </w:rPr>
+        <w:br/>
+        <w:t xml:space="preserve">  wend</w:t>
+      </w:r>
+      <w:r>
+        <w:rPr>
+          <w:lang w:val="en-GB"/>
+        </w:rPr>
+        <w:br/>
+        <w:t xml:space="preserve">  COM1.read daten</w:t>
+      </w:r>
+      <w:r>
+        <w:rPr>
+          <w:lang w:val="en-GB"/>
+        </w:rPr>
+        <w:br/>
+        <w:t xml:space="preserve">  cells(1,i)= daten</w:t>
+      </w:r>
+      <w:r>
+        <w:rPr>
+          <w:lang w:val="en-GB"/>
+        </w:rPr>
+        <w:br/>
+      </w:r>
+      <w:r>
+        <w:rPr>
+          <w:lang w:val="en-GB"/>
+        </w:rPr>
         <w:t>next</w:t>
       </w:r>
-      <w:proofErr w:type="spellEnd"/>
     </w:p>
     <w:p>
       <w:r>
@@ -855,22 +1039,37 @@
       </w:r>
       <w:proofErr w:type="spellStart"/>
       <w:r>
+        <w:rPr>
+          <w:highlight w:val="yellow"/>
+        </w:rPr>
         <w:t>Application.ScreenUpdateing</w:t>
       </w:r>
       <w:proofErr w:type="spellEnd"/>
       <w:r>
+        <w:rPr>
+          <w:highlight w:val="yellow"/>
+        </w:rPr>
         <w:t xml:space="preserve"> </w:t>
       </w:r>
       <w:proofErr w:type="spellStart"/>
       <w:r>
+        <w:rPr>
+          <w:highlight w:val="yellow"/>
+        </w:rPr>
         <w:t>false</w:t>
       </w:r>
       <w:proofErr w:type="spellEnd"/>
       <w:r>
+        <w:rPr>
+          <w:highlight w:val="yellow"/>
+        </w:rPr>
         <w:t xml:space="preserve"> setzen bevor Zellen manipuliert werden, sonst wird extrem langsam, bis zum Absturz , danach wieder </w:t>
       </w:r>
       <w:proofErr w:type="spellStart"/>
       <w:r>
+        <w:rPr>
+          <w:highlight w:val="yellow"/>
+        </w:rPr>
         <w:t>true</w:t>
       </w:r>
       <w:proofErr w:type="spellEnd"/>
@@ -918,15 +1117,7 @@
       </w:r>
       <w:r>
         <w:br/>
-        <w:t xml:space="preserve">Die </w:t>
-      </w:r>
-      <w:proofErr w:type="spellStart"/>
-      <w:r>
-        <w:t>Fouriertransformation</w:t>
-      </w:r>
-      <w:proofErr w:type="spellEnd"/>
-      <w:r>
-        <w:t xml:space="preserve"> liefert Koeffizienten, die Informationen darüber liefern wie wichtig jeweils der Beitrag eines Kosinus zum Erscheinungsbild des Signales ist.</w:t>
+        <w:t>Die Fouriertransformation liefert Koeffizienten, die Informationen darüber liefern wie wichtig jeweils der Beitrag eines Kosinus zum Erscheinungsbild des Signales ist.</w:t>
       </w:r>
       <w:r>
         <w:br/>
@@ -953,19 +1144,56 @@
       </w:r>
       <w:proofErr w:type="spellEnd"/>
       <w:r>
-        <w:t xml:space="preserve"> viele Koeffizienten wie die Messreihe Werte hat. Aus den Koeffizienten kann die ursprüngliche Reihe durch eine inverse </w:t>
-      </w:r>
-      <w:proofErr w:type="spellStart"/>
-      <w:r>
-        <w:t>Fouriertransformation</w:t>
-      </w:r>
-      <w:proofErr w:type="spellEnd"/>
-      <w:r>
-        <w:t xml:space="preserve"> wieder genau hergestellt werden.</w:t>
-      </w:r>
-      <w:r>
-        <w:br/>
-        <w:t>Wenn man bei der Wiederherstellung Koeffizienten mit hohen Nummern auf 0 setzt, also weglässt, erhält man eine Messreihe in der die Details fehlen der grobe Verlauf aber gut abgebildet wird.</w:t>
+        <w:t xml:space="preserve"> viele Koeffizienten wie die Messreihe Werte hat. Aus den Koeffizienten kann die ursprüngliche Reihe durch eine inverse Fouriertransformation wieder genau hergestellt werden.</w:t>
+      </w:r>
+      <w:r>
+        <w:br/>
+        <w:t xml:space="preserve">Wenn man bei der Wiederherstellung </w:t>
+      </w:r>
+      <w:r>
+        <w:rPr>
+          <w:highlight w:val="yellow"/>
+        </w:rPr>
+        <w:t>Koeffizienten</w:t>
+      </w:r>
+      <w:r>
+        <w:t xml:space="preserve"> mit </w:t>
+      </w:r>
+      <w:r>
+        <w:rPr>
+          <w:highlight w:val="yellow"/>
+        </w:rPr>
+        <w:t>hohen</w:t>
+      </w:r>
+      <w:r>
+        <w:t xml:space="preserve"> </w:t>
+      </w:r>
+      <w:r>
+        <w:rPr>
+          <w:highlight w:val="yellow"/>
+        </w:rPr>
+        <w:t>Nummern</w:t>
+      </w:r>
+      <w:r>
+        <w:t xml:space="preserve"> auf </w:t>
+      </w:r>
+      <w:r>
+        <w:rPr>
+          <w:highlight w:val="yellow"/>
+        </w:rPr>
+        <w:t>0</w:t>
+      </w:r>
+      <w:r>
+        <w:t xml:space="preserve"> </w:t>
+      </w:r>
+      <w:r>
+        <w:rPr>
+          <w:highlight w:val="yellow"/>
+        </w:rPr>
+        <w:t>setzt</w:t>
+      </w:r>
+      <w:r>
+        <w:t>, also weglässt, erhält man eine Messreihe in der die Details fehlen der grobe Verlauf aber gut abgebildet wird.</w:t>
       </w:r>
       <w:r>
         <w:br/>
@@ -1047,7 +1275,18 @@
         <w:pStyle w:val="berschrift2"/>
       </w:pPr>
       <w:r>
-        <w:t xml:space="preserve">Vorgangsweise bei der FFT </w:t>
+        <w:t xml:space="preserve">Vorgangsweise bei der </w:t>
+      </w:r>
+      <w:r>
+        <w:rPr>
+          <w:highlight w:val="yellow"/>
+        </w:rPr>
+        <w:t>FFT</w:t>
+      </w:r>
+      <w:bookmarkStart w:id="0" w:name="_GoBack"/>
+      <w:bookmarkEnd w:id="0"/>
+      <w:r>
+        <w:t xml:space="preserve"> </w:t>
       </w:r>
     </w:p>
     <w:p>
@@ -1119,15 +1358,7 @@
     </w:p>
     <w:p>
       <w:r>
-        <w:t xml:space="preserve">Grafik für Tiefpass, </w:t>
-      </w:r>
-      <w:proofErr w:type="spellStart"/>
-      <w:r>
-        <w:t>Hochpass</w:t>
-      </w:r>
-      <w:proofErr w:type="spellEnd"/>
-      <w:r>
-        <w:t xml:space="preserve"> und </w:t>
+        <w:t xml:space="preserve">Grafik für Tiefpass, Hochpass und </w:t>
       </w:r>
       <w:proofErr w:type="spellStart"/>
       <w:r>
@@ -1185,7 +1416,7 @@
 </file>
 
 <file path=word/endnotes.xml><?xml version="1.0" encoding="utf-8"?>
-<w:endnotes xmlns:wpc="http://schemas.microsoft.com/office/word/2010/wordprocessingCanvas" xmlns:cx="http://schemas.microsoft.com/office/drawing/2014/chartex" xmlns:cx1="http://schemas.microsoft.com/office/drawing/2015/9/8/chartex" xmlns:mc="http://schemas.openxmlformats.org/markup-compatibility/2006" xmlns:o="urn:schemas-microsoft-com:office:office" xmlns:r="http://schemas.openxmlformats.org/officeDocument/2006/relationships" xmlns:m="http://schemas.openxmlformats.org/officeDocument/2006/math" xmlns:v="urn:schemas-microsoft-com:vml" xmlns:wp14="http://schemas.microsoft.com/office/word/2010/wordprocessingDrawing" xmlns:wp="http://schemas.openxmlformats.org/drawingml/2006/wordprocessingDrawing" xmlns:w10="urn:schemas-microsoft-com:office:word" xmlns:w="http://schemas.openxmlformats.org/wordprocessingml/2006/main" xmlns:w14="http://schemas.microsoft.com/office/word/2010/wordml" xmlns:w15="http://schemas.microsoft.com/office/word/2012/wordml" xmlns:w16se="http://schemas.microsoft.com/office/word/2015/wordml/symex" xmlns:wpg="http://schemas.microsoft.com/office/word/2010/wordprocessingGroup" xmlns:wpi="http://schemas.microsoft.com/office/word/2010/wordprocessingInk" xmlns:wne="http://schemas.microsoft.com/office/word/2006/wordml" xmlns:wps="http://schemas.microsoft.com/office/word/2010/wordprocessingShape" mc:Ignorable="w14 w15 w16se wp14">
+<w:endnotes xmlns:wpc="http://schemas.microsoft.com/office/word/2010/wordprocessingCanvas" xmlns:cx="http://schemas.microsoft.com/office/drawing/2014/chartex" xmlns:cx1="http://schemas.microsoft.com/office/drawing/2015/9/8/chartex" xmlns:cx2="http://schemas.microsoft.com/office/drawing/2015/10/21/chartex" xmlns:cx3="http://schemas.microsoft.com/office/drawing/2016/5/9/chartex" xmlns:cx4="http://schemas.microsoft.com/office/drawing/2016/5/10/chartex" xmlns:cx5="http://schemas.microsoft.com/office/drawing/2016/5/11/chartex" xmlns:cx6="http://schemas.microsoft.com/office/drawing/2016/5/12/chartex" xmlns:cx7="http://schemas.microsoft.com/office/drawing/2016/5/13/chartex" xmlns:cx8="http://schemas.microsoft.com/office/drawing/2016/5/14/chartex" xmlns:mc="http://schemas.openxmlformats.org/markup-compatibility/2006" xmlns:aink="http://schemas.microsoft.com/office/drawing/2016/ink" xmlns:am3d="http://schemas.microsoft.com/office/drawing/2017/model3d" xmlns:o="urn:schemas-microsoft-com:office:office" xmlns:r="http://schemas.openxmlformats.org/officeDocument/2006/relationships" xmlns:m="http://schemas.openxmlformats.org/officeDocument/2006/math" xmlns:v="urn:schemas-microsoft-com:vml" xmlns:wp14="http://schemas.microsoft.com/office/word/2010/wordprocessingDrawing" xmlns:wp="http://schemas.openxmlformats.org/drawingml/2006/wordprocessingDrawing" xmlns:w10="urn:schemas-microsoft-com:office:word" xmlns:w="http://schemas.openxmlformats.org/wordprocessingml/2006/main" xmlns:w14="http://schemas.microsoft.com/office/word/2010/wordml" xmlns:w15="http://schemas.microsoft.com/office/word/2012/wordml" xmlns:w16cid="http://schemas.microsoft.com/office/word/2016/wordml/cid" xmlns:w16se="http://schemas.microsoft.com/office/word/2015/wordml/symex" xmlns:wpg="http://schemas.microsoft.com/office/word/2010/wordprocessingGroup" xmlns:wpi="http://schemas.microsoft.com/office/word/2010/wordprocessingInk" xmlns:wne="http://schemas.microsoft.com/office/word/2006/wordml" xmlns:wps="http://schemas.microsoft.com/office/word/2010/wordprocessingShape" mc:Ignorable="w14 w15 w16se w16cid wp14">
   <w:endnote w:type="separator" w:id="-1">
     <w:p>
       <w:pPr>
@@ -1210,7 +1441,7 @@
 </file>
 
 <file path=word/footnotes.xml><?xml version="1.0" encoding="utf-8"?>
-<w:footnotes xmlns:wpc="http://schemas.microsoft.com/office/word/2010/wordprocessingCanvas" xmlns:cx="http://schemas.microsoft.com/office/drawing/2014/chartex" xmlns:cx1="http://schemas.microsoft.com/office/drawing/2015/9/8/chartex" xmlns:mc="http://schemas.openxmlformats.org/markup-compatibility/2006" xmlns:o="urn:schemas-microsoft-com:office:office" xmlns:r="http://schemas.openxmlformats.org/officeDocument/2006/relationships" xmlns:m="http://schemas.openxmlformats.org/officeDocument/2006/math" xmlns:v="urn:schemas-microsoft-com:vml" xmlns:wp14="http://schemas.microsoft.com/office/word/2010/wordprocessingDrawing" xmlns:wp="http://schemas.openxmlformats.org/drawingml/2006/wordprocessingDrawing" xmlns:w10="urn:schemas-microsoft-com:office:word" xmlns:w="http://schemas.openxmlformats.org/wordprocessingml/2006/main" xmlns:w14="http://schemas.microsoft.com/office/word/2010/wordml" xmlns:w15="http://schemas.microsoft.com/office/word/2012/wordml" xmlns:w16se="http://schemas.microsoft.com/office/word/2015/wordml/symex" xmlns:wpg="http://schemas.microsoft.com/office/word/2010/wordprocessingGroup" xmlns:wpi="http://schemas.microsoft.com/office/word/2010/wordprocessingInk" xmlns:wne="http://schemas.microsoft.com/office/word/2006/wordml" xmlns:wps="http://schemas.microsoft.com/office/word/2010/wordprocessingShape" mc:Ignorable="w14 w15 w16se wp14">
+<w:footnotes xmlns:wpc="http://schemas.microsoft.com/office/word/2010/wordprocessingCanvas" xmlns:cx="http://schemas.microsoft.com/office/drawing/2014/chartex" xmlns:cx1="http://schemas.microsoft.com/office/drawing/2015/9/8/chartex" xmlns:cx2="http://schemas.microsoft.com/office/drawing/2015/10/21/chartex" xmlns:cx3="http://schemas.microsoft.com/office/drawing/2016/5/9/chartex" xmlns:cx4="http://schemas.microsoft.com/office/drawing/2016/5/10/chartex" xmlns:cx5="http://schemas.microsoft.com/office/drawing/2016/5/11/chartex" xmlns:cx6="http://schemas.microsoft.com/office/drawing/2016/5/12/chartex" xmlns:cx7="http://schemas.microsoft.com/office/drawing/2016/5/13/chartex" xmlns:cx8="http://schemas.microsoft.com/office/drawing/2016/5/14/chartex" xmlns:mc="http://schemas.openxmlformats.org/markup-compatibility/2006" xmlns:aink="http://schemas.microsoft.com/office/drawing/2016/ink" xmlns:am3d="http://schemas.microsoft.com/office/drawing/2017/model3d" xmlns:o="urn:schemas-microsoft-com:office:office" xmlns:r="http://schemas.openxmlformats.org/officeDocument/2006/relationships" xmlns:m="http://schemas.openxmlformats.org/officeDocument/2006/math" xmlns:v="urn:schemas-microsoft-com:vml" xmlns:wp14="http://schemas.microsoft.com/office/word/2010/wordprocessingDrawing" xmlns:wp="http://schemas.openxmlformats.org/drawingml/2006/wordprocessingDrawing" xmlns:w10="urn:schemas-microsoft-com:office:word" xmlns:w="http://schemas.openxmlformats.org/wordprocessingml/2006/main" xmlns:w14="http://schemas.microsoft.com/office/word/2010/wordml" xmlns:w15="http://schemas.microsoft.com/office/word/2012/wordml" xmlns:w16cid="http://schemas.microsoft.com/office/word/2016/wordml/cid" xmlns:w16se="http://schemas.microsoft.com/office/word/2015/wordml/symex" xmlns:wpg="http://schemas.microsoft.com/office/word/2010/wordprocessingGroup" xmlns:wpi="http://schemas.microsoft.com/office/word/2010/wordprocessingInk" xmlns:wne="http://schemas.microsoft.com/office/word/2006/wordml" xmlns:wps="http://schemas.microsoft.com/office/word/2010/wordprocessingShape" mc:Ignorable="w14 w15 w16se w16cid wp14">
   <w:footnote w:type="separator" w:id="-1">
     <w:p>
       <w:pPr>
@@ -1235,7 +1466,7 @@
 </file>
 
 <file path=word/header1.xml><?xml version="1.0" encoding="utf-8"?>
-<w:hdr xmlns:wpc="http://schemas.microsoft.com/office/word/2010/wordprocessingCanvas" xmlns:cx="http://schemas.microsoft.com/office/drawing/2014/chartex" xmlns:cx1="http://schemas.microsoft.com/office/drawing/2015/9/8/chartex" xmlns:mc="http://schemas.openxmlformats.org/markup-compatibility/2006" xmlns:o="urn:schemas-microsoft-com:office:office" xmlns:r="http://schemas.openxmlformats.org/officeDocument/2006/relationships" xmlns:m="http://schemas.openxmlformats.org/officeDocument/2006/math" xmlns:v="urn:schemas-microsoft-com:vml" xmlns:wp14="http://schemas.microsoft.com/office/word/2010/wordprocessingDrawing" xmlns:wp="http://schemas.openxmlformats.org/drawingml/2006/wordprocessingDrawing" xmlns:w10="urn:schemas-microsoft-com:office:word" xmlns:w="http://schemas.openxmlformats.org/wordprocessingml/2006/main" xmlns:w14="http://schemas.microsoft.com/office/word/2010/wordml" xmlns:w15="http://schemas.microsoft.com/office/word/2012/wordml" xmlns:w16se="http://schemas.microsoft.com/office/word/2015/wordml/symex" xmlns:wpg="http://schemas.microsoft.com/office/word/2010/wordprocessingGroup" xmlns:wpi="http://schemas.microsoft.com/office/word/2010/wordprocessingInk" xmlns:wne="http://schemas.microsoft.com/office/word/2006/wordml" xmlns:wps="http://schemas.microsoft.com/office/word/2010/wordprocessingShape" mc:Ignorable="w14 w15 w16se wp14">
+<w:hdr xmlns:wpc="http://schemas.microsoft.com/office/word/2010/wordprocessingCanvas" xmlns:cx="http://schemas.microsoft.com/office/drawing/2014/chartex" xmlns:cx1="http://schemas.microsoft.com/office/drawing/2015/9/8/chartex" xmlns:cx2="http://schemas.microsoft.com/office/drawing/2015/10/21/chartex" xmlns:cx3="http://schemas.microsoft.com/office/drawing/2016/5/9/chartex" xmlns:cx4="http://schemas.microsoft.com/office/drawing/2016/5/10/chartex" xmlns:cx5="http://schemas.microsoft.com/office/drawing/2016/5/11/chartex" xmlns:cx6="http://schemas.microsoft.com/office/drawing/2016/5/12/chartex" xmlns:cx7="http://schemas.microsoft.com/office/drawing/2016/5/13/chartex" xmlns:cx8="http://schemas.microsoft.com/office/drawing/2016/5/14/chartex" xmlns:mc="http://schemas.openxmlformats.org/markup-compatibility/2006" xmlns:aink="http://schemas.microsoft.com/office/drawing/2016/ink" xmlns:am3d="http://schemas.microsoft.com/office/drawing/2017/model3d" xmlns:o="urn:schemas-microsoft-com:office:office" xmlns:r="http://schemas.openxmlformats.org/officeDocument/2006/relationships" xmlns:m="http://schemas.openxmlformats.org/officeDocument/2006/math" xmlns:v="urn:schemas-microsoft-com:vml" xmlns:wp14="http://schemas.microsoft.com/office/word/2010/wordprocessingDrawing" xmlns:wp="http://schemas.openxmlformats.org/drawingml/2006/wordprocessingDrawing" xmlns:w10="urn:schemas-microsoft-com:office:word" xmlns:w="http://schemas.openxmlformats.org/wordprocessingml/2006/main" xmlns:w14="http://schemas.microsoft.com/office/word/2010/wordml" xmlns:w15="http://schemas.microsoft.com/office/word/2012/wordml" xmlns:w16cid="http://schemas.microsoft.com/office/word/2016/wordml/cid" xmlns:w16se="http://schemas.microsoft.com/office/word/2015/wordml/symex" xmlns:wpg="http://schemas.microsoft.com/office/word/2010/wordprocessingGroup" xmlns:wpi="http://schemas.microsoft.com/office/word/2010/wordprocessingInk" xmlns:wne="http://schemas.microsoft.com/office/word/2006/wordml" xmlns:wps="http://schemas.microsoft.com/office/word/2010/wordprocessingShape" mc:Ignorable="w14 w15 w16se w16cid wp14">
   <w:p>
     <w:pPr>
       <w:pStyle w:val="Kopfzeile"/>
@@ -1264,7 +1495,7 @@
 </file>
 
 <file path=word/styles.xml><?xml version="1.0" encoding="utf-8"?>
-<w:styles xmlns:mc="http://schemas.openxmlformats.org/markup-compatibility/2006" xmlns:r="http://schemas.openxmlformats.org/officeDocument/2006/relationships" xmlns:w="http://schemas.openxmlformats.org/wordprocessingml/2006/main" xmlns:w14="http://schemas.microsoft.com/office/word/2010/wordml" xmlns:w15="http://schemas.microsoft.com/office/word/2012/wordml" xmlns:w16se="http://schemas.microsoft.com/office/word/2015/wordml/symex" mc:Ignorable="w14 w15 w16se">
+<w:styles xmlns:mc="http://schemas.openxmlformats.org/markup-compatibility/2006" xmlns:r="http://schemas.openxmlformats.org/officeDocument/2006/relationships" xmlns:w="http://schemas.openxmlformats.org/wordprocessingml/2006/main" xmlns:w14="http://schemas.microsoft.com/office/word/2010/wordml" xmlns:w15="http://schemas.microsoft.com/office/word/2012/wordml" xmlns:w16cid="http://schemas.microsoft.com/office/word/2016/wordml/cid" xmlns:w16se="http://schemas.microsoft.com/office/word/2015/wordml/symex" mc:Ignorable="w14 w15 w16se w16cid">
   <w:docDefaults>
     <w:rPrDefault>
       <w:rPr>
@@ -1280,7 +1511,7 @@
       </w:pPr>
     </w:pPrDefault>
   </w:docDefaults>
-  <w:latentStyles w:defLockedState="0" w:defUIPriority="99" w:defSemiHidden="0" w:defUnhideWhenUsed="0" w:defQFormat="0" w:count="371">
+  <w:latentStyles w:defLockedState="0" w:defUIPriority="99" w:defSemiHidden="0" w:defUnhideWhenUsed="0" w:defQFormat="0" w:count="376">
     <w:lsdException w:name="Normal" w:uiPriority="0" w:qFormat="1"/>
     <w:lsdException w:name="heading 1" w:uiPriority="9" w:qFormat="1"/>
     <w:lsdException w:name="heading 2" w:semiHidden="1" w:uiPriority="9" w:unhideWhenUsed="1" w:qFormat="1"/>
@@ -1386,7 +1617,6 @@
     <w:lsdException w:name="HTML Sample" w:semiHidden="1" w:unhideWhenUsed="1"/>
     <w:lsdException w:name="HTML Typewriter" w:semiHidden="1" w:unhideWhenUsed="1"/>
     <w:lsdException w:name="HTML Variable" w:semiHidden="1" w:unhideWhenUsed="1"/>
-    <w:lsdException w:name="Normal Table" w:semiHidden="1" w:unhideWhenUsed="1"/>
     <w:lsdException w:name="annotation subject" w:semiHidden="1" w:unhideWhenUsed="1"/>
     <w:lsdException w:name="No List" w:semiHidden="1" w:unhideWhenUsed="1"/>
     <w:lsdException w:name="Outline List 1" w:semiHidden="1" w:unhideWhenUsed="1"/>
@@ -1429,11 +1659,8 @@
     <w:lsdException w:name="Table Contemporary" w:semiHidden="1" w:unhideWhenUsed="1"/>
     <w:lsdException w:name="Table Elegant" w:semiHidden="1" w:unhideWhenUsed="1"/>
     <w:lsdException w:name="Table Professional" w:semiHidden="1" w:unhideWhenUsed="1"/>
-    <w:lsdException w:name="Table Subtle 1" w:semiHidden="1" w:unhideWhenUsed="1"/>
     <w:lsdException w:name="Table Subtle 2" w:semiHidden="1" w:unhideWhenUsed="1"/>
     <w:lsdException w:name="Table Web 1" w:semiHidden="1" w:unhideWhenUsed="1"/>
-    <w:lsdException w:name="Table Web 2" w:semiHidden="1" w:unhideWhenUsed="1"/>
-    <w:lsdException w:name="Table Web 3" w:semiHidden="1" w:unhideWhenUsed="1"/>
     <w:lsdException w:name="Balloon Text" w:semiHidden="1" w:unhideWhenUsed="1"/>
     <w:lsdException w:name="Table Grid" w:uiPriority="59"/>
     <w:lsdException w:name="Table Theme" w:semiHidden="1" w:unhideWhenUsed="1"/>
@@ -1652,6 +1879,11 @@
     <w:lsdException w:name="List Table 5 Dark Accent 6" w:uiPriority="50"/>
     <w:lsdException w:name="List Table 6 Colorful Accent 6" w:uiPriority="51"/>
     <w:lsdException w:name="List Table 7 Colorful Accent 6" w:uiPriority="52"/>
+    <w:lsdException w:name="Mention" w:semiHidden="1" w:unhideWhenUsed="1"/>
+    <w:lsdException w:name="Smart Hyperlink" w:semiHidden="1" w:unhideWhenUsed="1"/>
+    <w:lsdException w:name="Hashtag" w:semiHidden="1" w:unhideWhenUsed="1"/>
+    <w:lsdException w:name="Unresolved Mention" w:semiHidden="1" w:unhideWhenUsed="1"/>
+    <w:lsdException w:name="Smart Link" w:semiHidden="1" w:unhideWhenUsed="1"/>
   </w:latentStyles>
   <w:style w:type="paragraph" w:default="1" w:styleId="Standard">
     <w:name w:val="Normal"/>

--- a/5.AHIFS/Matura/NVS/Pool 6/21 Hardwarezugriff und Signalanalyse aus Excel.docx
+++ b/5.AHIFS/Matura/NVS/Pool 6/21 Hardwarezugriff und Signalanalyse aus Excel.docx
@@ -6,6 +6,8 @@
       <w:pPr>
         <w:pStyle w:val="berschrift1"/>
       </w:pPr>
+      <w:bookmarkStart w:id="0" w:name="_GoBack"/>
+      <w:bookmarkEnd w:id="0"/>
       <w:r>
         <w:t xml:space="preserve">Hardwarezugriff und Signalanalyse </w:t>
       </w:r>
@@ -1283,8 +1285,6 @@
         </w:rPr>
         <w:t>FFT</w:t>
       </w:r>
-      <w:bookmarkStart w:id="0" w:name="_GoBack"/>
-      <w:bookmarkEnd w:id="0"/>
       <w:r>
         <w:t xml:space="preserve"> </w:t>
       </w:r>
@@ -1617,6 +1617,7 @@
     <w:lsdException w:name="HTML Sample" w:semiHidden="1" w:unhideWhenUsed="1"/>
     <w:lsdException w:name="HTML Typewriter" w:semiHidden="1" w:unhideWhenUsed="1"/>
     <w:lsdException w:name="HTML Variable" w:semiHidden="1" w:unhideWhenUsed="1"/>
+    <w:lsdException w:name="Normal Table" w:semiHidden="1" w:unhideWhenUsed="1"/>
     <w:lsdException w:name="annotation subject" w:semiHidden="1" w:unhideWhenUsed="1"/>
     <w:lsdException w:name="No List" w:semiHidden="1" w:unhideWhenUsed="1"/>
     <w:lsdException w:name="Outline List 1" w:semiHidden="1" w:unhideWhenUsed="1"/>
@@ -1659,8 +1660,11 @@
     <w:lsdException w:name="Table Contemporary" w:semiHidden="1" w:unhideWhenUsed="1"/>
     <w:lsdException w:name="Table Elegant" w:semiHidden="1" w:unhideWhenUsed="1"/>
     <w:lsdException w:name="Table Professional" w:semiHidden="1" w:unhideWhenUsed="1"/>
+    <w:lsdException w:name="Table Subtle 1" w:semiHidden="1" w:unhideWhenUsed="1"/>
     <w:lsdException w:name="Table Subtle 2" w:semiHidden="1" w:unhideWhenUsed="1"/>
     <w:lsdException w:name="Table Web 1" w:semiHidden="1" w:unhideWhenUsed="1"/>
+    <w:lsdException w:name="Table Web 2" w:semiHidden="1" w:unhideWhenUsed="1"/>
+    <w:lsdException w:name="Table Web 3" w:semiHidden="1" w:unhideWhenUsed="1"/>
     <w:lsdException w:name="Balloon Text" w:semiHidden="1" w:unhideWhenUsed="1"/>
     <w:lsdException w:name="Table Grid" w:uiPriority="59"/>
     <w:lsdException w:name="Table Theme" w:semiHidden="1" w:unhideWhenUsed="1"/>
